--- a/wdos/document_templates/被执行人廉政监督卡(二).docx
+++ b/wdos/document_templates/被执行人廉政监督卡(二).docx
@@ -1,6 +1,6 @@
 
 <file path=word/document.xml><?xml version="1.0" encoding="utf-8"?>
-<w:document xmlns:wpc="http://schemas.microsoft.com/office/word/2010/wordprocessingCanvas" xmlns:mc="http://schemas.openxmlformats.org/markup-compatibility/2006" xmlns:o="urn:schemas-microsoft-com:office:office" xmlns:r="http://schemas.openxmlformats.org/officeDocument/2006/relationships" xmlns:m="http://schemas.openxmlformats.org/officeDocument/2006/math" xmlns:v="urn:schemas-microsoft-com:vml" xmlns:wp14="http://schemas.microsoft.com/office/word/2010/wordprocessingDrawing" xmlns:wp="http://schemas.openxmlformats.org/drawingml/2006/wordprocessingDrawing" xmlns:w="http://schemas.openxmlformats.org/wordprocessingml/2006/main" xmlns:w14="http://schemas.microsoft.com/office/word/2010/wordml" xmlns:w10="urn:schemas-microsoft-com:office:word" xmlns:w15="http://schemas.microsoft.com/office/word/2012/wordml" xmlns:wpg="http://schemas.microsoft.com/office/word/2010/wordprocessingGroup" xmlns:wpi="http://schemas.microsoft.com/office/word/2010/wordprocessingInk" xmlns:wne="http://schemas.microsoft.com/office/word/2006/wordml" xmlns:wps="http://schemas.microsoft.com/office/word/2010/wordprocessingShape" mc:Ignorable="w14 w15 wp14">
+<w:document xmlns:wpc="http://schemas.microsoft.com/office/word/2010/wordprocessingCanvas" xmlns:mc="http://schemas.openxmlformats.org/markup-compatibility/2006" xmlns:o="urn:schemas-microsoft-com:office:office" xmlns:r="http://schemas.openxmlformats.org/officeDocument/2006/relationships" xmlns:m="http://schemas.openxmlformats.org/officeDocument/2006/math" xmlns:v="urn:schemas-microsoft-com:vml" xmlns:wp14="http://schemas.microsoft.com/office/word/2010/wordprocessingDrawing" xmlns:wp="http://schemas.openxmlformats.org/drawingml/2006/wordprocessingDrawing" xmlns:w="http://schemas.openxmlformats.org/wordprocessingml/2006/main" xmlns:w14="http://schemas.microsoft.com/office/word/2010/wordml" xmlns:w10="urn:schemas-microsoft-com:office:word" xmlns:w15="http://schemas.microsoft.com/office/word/2012/wordml" xmlns:wpg="http://schemas.microsoft.com/office/word/2010/wordprocessingGroup" xmlns:wpi="http://schemas.microsoft.com/office/word/2010/wordprocessingInk" xmlns:wne="http://schemas.microsoft.com/office/word/2006/wordml" xmlns:wps="http://schemas.microsoft.com/office/word/2010/wordprocessingShape" xmlns:wpsCustomData="http://www.wps.cn/officeDocument/2013/wpsCustomData" mc:Ignorable="w14 w15 wp14">
   <w:body>
     <w:p>
       <w:pPr>
@@ -106,7 +106,7 @@
     </w:p>
     <w:tbl>
       <w:tblPr>
-        <w:tblStyle w:val="4"/>
+        <w:tblStyle w:val="3"/>
         <w:tblW w:w="8748" w:type="dxa"/>
         <w:tblInd w:w="0" w:type="dxa"/>
         <w:tblBorders>
@@ -145,12 +145,6 @@
             <w:insideV w:val="single" w:color="auto" w:sz="4" w:space="0"/>
           </w:tblBorders>
           <w:tblLayout w:type="fixed"/>
-          <w:tblCellMar>
-            <w:top w:w="0" w:type="dxa"/>
-            <w:left w:w="108" w:type="dxa"/>
-            <w:bottom w:w="0" w:type="dxa"/>
-            <w:right w:w="108" w:type="dxa"/>
-          </w:tblCellMar>
         </w:tblPrEx>
         <w:trPr>
           <w:gridAfter w:val="1"/>
@@ -203,12 +197,6 @@
             <w:insideV w:val="single" w:color="auto" w:sz="4" w:space="0"/>
           </w:tblBorders>
           <w:tblLayout w:type="fixed"/>
-          <w:tblCellMar>
-            <w:top w:w="0" w:type="dxa"/>
-            <w:left w:w="108" w:type="dxa"/>
-            <w:bottom w:w="0" w:type="dxa"/>
-            <w:right w:w="108" w:type="dxa"/>
-          </w:tblCellMar>
         </w:tblPrEx>
         <w:trPr>
           <w:gridAfter w:val="1"/>
@@ -268,8 +256,6 @@
                 <w:lang w:eastAsia="zh-CN"/>
               </w:rPr>
             </w:pPr>
-            <w:bookmarkStart w:id="0" w:name="_GoBack"/>
-            <w:bookmarkEnd w:id="0"/>
             <w:r>
               <w:rPr>
                 <w:rFonts w:hint="eastAsia" w:ascii="仿宋" w:hAnsi="仿宋" w:eastAsia="仿宋"/>
@@ -293,12 +279,6 @@
             <w:insideV w:val="single" w:color="auto" w:sz="4" w:space="0"/>
           </w:tblBorders>
           <w:tblLayout w:type="fixed"/>
-          <w:tblCellMar>
-            <w:top w:w="0" w:type="dxa"/>
-            <w:left w:w="108" w:type="dxa"/>
-            <w:bottom w:w="0" w:type="dxa"/>
-            <w:right w:w="108" w:type="dxa"/>
-          </w:tblCellMar>
         </w:tblPrEx>
         <w:trPr>
           <w:gridAfter w:val="1"/>
@@ -449,13 +429,8 @@
                 <w:lang w:val="en-US" w:eastAsia="zh-CN"/>
               </w:rPr>
             </w:pPr>
-            <w:r>
-              <w:rPr>
-                <w:rFonts w:hint="eastAsia" w:ascii="仿宋" w:hAnsi="仿宋" w:eastAsia="仿宋" w:cs="仿宋"/>
-                <w:lang w:val="en-US" w:eastAsia="zh-CN"/>
-              </w:rPr>
-              <w:t>无</w:t>
-            </w:r>
+            <w:bookmarkStart w:id="0" w:name="_GoBack"/>
+            <w:bookmarkEnd w:id="0"/>
           </w:p>
         </w:tc>
       </w:tr>
@@ -470,12 +445,6 @@
             <w:insideV w:val="single" w:color="auto" w:sz="4" w:space="0"/>
           </w:tblBorders>
           <w:tblLayout w:type="fixed"/>
-          <w:tblCellMar>
-            <w:top w:w="0" w:type="dxa"/>
-            <w:left w:w="108" w:type="dxa"/>
-            <w:bottom w:w="0" w:type="dxa"/>
-            <w:right w:w="108" w:type="dxa"/>
-          </w:tblCellMar>
         </w:tblPrEx>
         <w:trPr>
           <w:gridAfter w:val="1"/>
@@ -578,12 +547,6 @@
             <w:insideV w:val="single" w:color="auto" w:sz="4" w:space="0"/>
           </w:tblBorders>
           <w:tblLayout w:type="fixed"/>
-          <w:tblCellMar>
-            <w:top w:w="0" w:type="dxa"/>
-            <w:left w:w="108" w:type="dxa"/>
-            <w:bottom w:w="0" w:type="dxa"/>
-            <w:right w:w="108" w:type="dxa"/>
-          </w:tblCellMar>
         </w:tblPrEx>
         <w:trPr>
           <w:gridAfter w:val="1"/>
@@ -639,16 +602,16 @@
               <w:spacing w:line="400" w:lineRule="exact"/>
               <w:jc w:val="center"/>
               <w:rPr>
-                <w:rFonts w:hint="eastAsia" w:ascii="仿宋" w:hAnsi="仿宋" w:eastAsia="仿宋" w:cs="仿宋"/>
-                <w:lang w:eastAsia="zh-CN"/>
-              </w:rPr>
-            </w:pPr>
-            <w:r>
-              <w:rPr>
-                <w:rFonts w:hint="eastAsia" w:ascii="仿宋" w:hAnsi="仿宋" w:eastAsia="仿宋" w:cs="仿宋"/>
-                <w:lang w:eastAsia="zh-CN"/>
-              </w:rPr>
-              <w:t>王文清</w:t>
+                <w:rFonts w:hint="default" w:ascii="仿宋" w:hAnsi="仿宋" w:eastAsia="仿宋" w:cs="仿宋"/>
+                <w:lang w:val="en-US" w:eastAsia="zh-CN"/>
+              </w:rPr>
+            </w:pPr>
+            <w:r>
+              <w:rPr>
+                <w:rFonts w:hint="eastAsia" w:ascii="仿宋" w:hAnsi="仿宋" w:eastAsia="仿宋" w:cs="仿宋"/>
+                <w:lang w:val="en-US" w:eastAsia="zh-CN"/>
+              </w:rPr>
+              <w:t>{{ judge_name }}</w:t>
             </w:r>
           </w:p>
         </w:tc>
@@ -664,12 +627,6 @@
             <w:insideV w:val="single" w:color="auto" w:sz="4" w:space="0"/>
           </w:tblBorders>
           <w:tblLayout w:type="fixed"/>
-          <w:tblCellMar>
-            <w:top w:w="0" w:type="dxa"/>
-            <w:left w:w="108" w:type="dxa"/>
-            <w:bottom w:w="0" w:type="dxa"/>
-            <w:right w:w="108" w:type="dxa"/>
-          </w:tblCellMar>
         </w:tblPrEx>
         <w:trPr>
           <w:gridAfter w:val="1"/>
@@ -722,12 +679,6 @@
             <w:insideV w:val="single" w:color="auto" w:sz="4" w:space="0"/>
           </w:tblBorders>
           <w:tblLayout w:type="fixed"/>
-          <w:tblCellMar>
-            <w:top w:w="0" w:type="dxa"/>
-            <w:left w:w="108" w:type="dxa"/>
-            <w:bottom w:w="0" w:type="dxa"/>
-            <w:right w:w="108" w:type="dxa"/>
-          </w:tblCellMar>
         </w:tblPrEx>
         <w:trPr>
           <w:gridAfter w:val="1"/>
@@ -776,12 +727,6 @@
             <w:insideV w:val="single" w:color="auto" w:sz="4" w:space="0"/>
           </w:tblBorders>
           <w:tblLayout w:type="fixed"/>
-          <w:tblCellMar>
-            <w:top w:w="0" w:type="dxa"/>
-            <w:left w:w="108" w:type="dxa"/>
-            <w:bottom w:w="0" w:type="dxa"/>
-            <w:right w:w="108" w:type="dxa"/>
-          </w:tblCellMar>
         </w:tblPrEx>
         <w:trPr>
           <w:gridAfter w:val="1"/>
@@ -1039,12 +984,6 @@
             <w:insideV w:val="single" w:color="auto" w:sz="4" w:space="0"/>
           </w:tblBorders>
           <w:tblLayout w:type="fixed"/>
-          <w:tblCellMar>
-            <w:top w:w="0" w:type="dxa"/>
-            <w:left w:w="108" w:type="dxa"/>
-            <w:bottom w:w="0" w:type="dxa"/>
-            <w:right w:w="108" w:type="dxa"/>
-          </w:tblCellMar>
         </w:tblPrEx>
         <w:trPr>
           <w:gridBefore w:val="1"/>
@@ -1096,12 +1035,6 @@
             <w:insideV w:val="single" w:color="auto" w:sz="4" w:space="0"/>
           </w:tblBorders>
           <w:tblLayout w:type="fixed"/>
-          <w:tblCellMar>
-            <w:top w:w="0" w:type="dxa"/>
-            <w:left w:w="108" w:type="dxa"/>
-            <w:bottom w:w="0" w:type="dxa"/>
-            <w:right w:w="108" w:type="dxa"/>
-          </w:tblCellMar>
         </w:tblPrEx>
         <w:trPr>
           <w:gridBefore w:val="1"/>
@@ -1441,12 +1374,6 @@
             <w:insideV w:val="single" w:color="auto" w:sz="4" w:space="0"/>
           </w:tblBorders>
           <w:tblLayout w:type="fixed"/>
-          <w:tblCellMar>
-            <w:top w:w="0" w:type="dxa"/>
-            <w:left w:w="108" w:type="dxa"/>
-            <w:bottom w:w="0" w:type="dxa"/>
-            <w:right w:w="108" w:type="dxa"/>
-          </w:tblCellMar>
         </w:tblPrEx>
         <w:trPr>
           <w:gridBefore w:val="1"/>
@@ -1498,12 +1425,6 @@
             <w:insideV w:val="single" w:color="auto" w:sz="4" w:space="0"/>
           </w:tblBorders>
           <w:tblLayout w:type="fixed"/>
-          <w:tblCellMar>
-            <w:top w:w="0" w:type="dxa"/>
-            <w:left w:w="108" w:type="dxa"/>
-            <w:bottom w:w="0" w:type="dxa"/>
-            <w:right w:w="108" w:type="dxa"/>
-          </w:tblCellMar>
         </w:tblPrEx>
         <w:trPr>
           <w:gridBefore w:val="1"/>
@@ -1602,7 +1523,7 @@
     </w:rPrDefault>
   </w:docDefaults>
   <w:latentStyles w:count="260" w:defQFormat="0" w:defUnhideWhenUsed="1" w:defSemiHidden="1" w:defUIPriority="99" w:defLockedState="0">
-    <w:lsdException w:unhideWhenUsed="0" w:uiPriority="0" w:semiHidden="0" w:name="Normal"/>
+    <w:lsdException w:qFormat="1" w:unhideWhenUsed="0" w:uiPriority="0" w:semiHidden="0" w:name="Normal"/>
     <w:lsdException w:unhideWhenUsed="0" w:uiPriority="0" w:semiHidden="0" w:name="heading 1"/>
     <w:lsdException w:unhideWhenUsed="0" w:uiPriority="0" w:semiHidden="0" w:name="heading 2"/>
     <w:lsdException w:unhideWhenUsed="0" w:uiPriority="0" w:semiHidden="0" w:name="heading 3"/>
@@ -1853,6 +1774,7 @@
   </w:latentStyles>
   <w:style w:type="paragraph" w:default="1" w:styleId="1">
     <w:name w:val="Normal"/>
+    <w:qFormat/>
     <w:uiPriority w:val="0"/>
     <w:pPr>
       <w:widowControl w:val="0"/>
@@ -1866,13 +1788,13 @@
       <w:lang w:val="en-US" w:eastAsia="zh-CN" w:bidi="ar-SA"/>
     </w:rPr>
   </w:style>
-  <w:style w:type="character" w:default="1" w:styleId="3">
+  <w:style w:type="character" w:default="1" w:styleId="4">
     <w:name w:val="Default Paragraph Font"/>
     <w:semiHidden/>
     <w:qFormat/>
     <w:uiPriority w:val="0"/>
   </w:style>
-  <w:style w:type="table" w:default="1" w:styleId="4">
+  <w:style w:type="table" w:default="1" w:styleId="3">
     <w:name w:val="Normal Table"/>
     <w:semiHidden/>
     <w:qFormat/>
@@ -1886,9 +1808,6 @@
         <w:right w:w="108" w:type="dxa"/>
       </w:tblCellMar>
     </w:tblPr>
-    <w:tcPr>
-      <w:textDirection w:val="lrTb"/>
-    </w:tcPr>
   </w:style>
   <w:style w:type="paragraph" w:styleId="2">
     <w:name w:val="Normal (Web)"/>
@@ -2191,7 +2110,6 @@
     </a:fmtScheme>
   </a:themeElements>
   <a:objectDefaults/>
-  <a:extraClrSchemeLst/>
 </a:theme>
 </file>
 
